--- a/documentacion/Documentacion_Tecnica_BabyTrackMaster.docx
+++ b/documentacion/Documentacion_Tecnica_BabyTrackMaster.docx
@@ -88,6 +88,17 @@
       </w:pPr>
       <w:r>
         <w:t>3. Microservicios Backend</w:t>
+      </w:r>
+    </w:p>
+    <w:p>
+      <w:r>
+        <w:t xml:space="preserve">▪ api-bff: servicio Backend for Frontend que actúa como orquestador para el Dashboard General de Bienvenida. </w:t>
+        <w:br/>
+        <w:t xml:space="preserve">   Centraliza y unifica las llamadas a múltiples microservicios (api-cuidados, api-citas, api-rutinas, profile-service) </w:t>
+        <w:br/>
+        <w:t xml:space="preserve">   proporcionando un único endpoint optimizado que devuelve rutinas del día, próximas citas, últimos cuidados y estadísticas rápidas.</w:t>
+        <w:br/>
+        <w:t xml:space="preserve">   Mejora el rendimiento reduciendo la latencia y simplificando la lógica en el frontend.</w:t>
       </w:r>
     </w:p>
     <w:p>
